--- a/4_Diari/2025_01_28_WatchTower_Diario.docx
+++ b/4_Diari/2025_01_28_WatchTower_Diario.docx
@@ -387,8 +387,6 @@
               </w:rPr>
               <w:t>’introduzione</w:t>
             </w:r>
-            <w:bookmarkStart w:id="5" w:name="_GoBack"/>
-            <w:bookmarkEnd w:id="5"/>
             <w:r>
               <w:rPr>
                 <w:rFonts w:ascii="Arial" w:hAnsi="Arial" w:cs="Arial"/>
@@ -430,6 +428,88 @@
                 <w:rFonts w:ascii="Arial" w:hAnsi="Arial" w:cs="Arial"/>
               </w:rPr>
             </w:pPr>
+            <w:r>
+              <w:rPr>
+                <w:rFonts w:ascii="Arial" w:hAnsi="Arial" w:cs="Arial"/>
+              </w:rPr>
+              <w:t xml:space="preserve">Testing di m5Stack Core2 e come eseguire script </w:t>
+            </w:r>
+            <w:proofErr w:type="spellStart"/>
+            <w:r>
+              <w:rPr>
+                <w:rFonts w:ascii="Arial" w:hAnsi="Arial" w:cs="Arial"/>
+              </w:rPr>
+              <w:t>python</w:t>
+            </w:r>
+            <w:proofErr w:type="spellEnd"/>
+            <w:r>
+              <w:rPr>
+                <w:rFonts w:ascii="Arial" w:hAnsi="Arial" w:cs="Arial"/>
+              </w:rPr>
+              <w:t xml:space="preserve"> sul dispositivo</w:t>
+            </w:r>
+            <w:r>
+              <w:rPr>
+                <w:rFonts w:ascii="Arial" w:hAnsi="Arial" w:cs="Arial"/>
+              </w:rPr>
+              <w:t xml:space="preserve">, sono riuscito a </w:t>
+            </w:r>
+            <w:proofErr w:type="spellStart"/>
+            <w:r>
+              <w:rPr>
+                <w:rFonts w:ascii="Arial" w:hAnsi="Arial" w:cs="Arial"/>
+              </w:rPr>
+              <w:t>connetermi</w:t>
+            </w:r>
+            <w:proofErr w:type="spellEnd"/>
+            <w:r>
+              <w:rPr>
+                <w:rFonts w:ascii="Arial" w:hAnsi="Arial" w:cs="Arial"/>
+              </w:rPr>
+              <w:t xml:space="preserve"> da</w:t>
+            </w:r>
+            <w:r>
+              <w:rPr>
+                <w:rFonts w:ascii="Arial" w:hAnsi="Arial" w:cs="Arial"/>
+              </w:rPr>
+              <w:t xml:space="preserve">l sito </w:t>
+            </w:r>
+            <w:hyperlink r:id="rId8" w:history="1">
+              <w:r>
+                <w:rPr>
+                  <w:rStyle w:val="Collegamentoipertestuale"/>
+                  <w:rFonts w:ascii="Arial" w:hAnsi="Arial" w:cs="Arial"/>
+                </w:rPr>
+                <w:t>https://uiflow2.m5stack.com/</w:t>
+              </w:r>
+            </w:hyperlink>
+            <w:r>
+              <w:rPr>
+                <w:rFonts w:ascii="Arial" w:hAnsi="Arial" w:cs="Arial"/>
+              </w:rPr>
+              <w:t xml:space="preserve"> ma non riesco a eseguire script</w:t>
+            </w:r>
+            <w:r>
+              <w:rPr>
+                <w:rFonts w:ascii="Arial" w:hAnsi="Arial" w:cs="Arial"/>
+              </w:rPr>
+              <w:t>.</w:t>
+            </w:r>
+            <w:bookmarkStart w:id="5" w:name="_GoBack"/>
+            <w:bookmarkEnd w:id="5"/>
+            <w:r>
+              <w:rPr>
+                <w:rFonts w:ascii="Arial" w:hAnsi="Arial" w:cs="Arial"/>
+              </w:rPr>
+              <w:t xml:space="preserve"> </w:t>
+            </w:r>
+            <w:r>
+              <w:rPr>
+                <w:rFonts w:ascii="Arial" w:hAnsi="Arial" w:cs="Arial"/>
+                <w:i/>
+              </w:rPr>
+              <w:t>1 ora</w:t>
+            </w:r>
           </w:p>
         </w:tc>
       </w:tr>
@@ -613,8 +693,8 @@
       </w:pPr>
     </w:p>
     <w:sectPr>
-      <w:headerReference w:type="default" r:id="rId8"/>
-      <w:footerReference w:type="default" r:id="rId9"/>
+      <w:headerReference w:type="default" r:id="rId9"/>
+      <w:footerReference w:type="default" r:id="rId10"/>
       <w:pgSz w:w="11906" w:h="16838"/>
       <w:pgMar w:top="1135" w:right="1134" w:bottom="993" w:left="1134" w:header="708" w:footer="314" w:gutter="0"/>
       <w:cols w:space="708"/>
@@ -3960,6 +4040,18 @@
       <w:sz w:val="20"/>
       <w:szCs w:val="20"/>
       <w:lang w:eastAsia="it-CH"/>
+    </w:rPr>
+  </w:style>
+  <w:style w:type="character" w:styleId="Menzionenonrisolta">
+    <w:name w:val="Unresolved Mention"/>
+    <w:basedOn w:val="Carpredefinitoparagrafo"/>
+    <w:uiPriority w:val="99"/>
+    <w:semiHidden/>
+    <w:unhideWhenUsed/>
+    <w:rsid w:val="00970317"/>
+    <w:rPr>
+      <w:color w:val="605E5C"/>
+      <w:shd w:val="clear" w:color="auto" w:fill="E1DFDD"/>
     </w:rPr>
   </w:style>
 </w:styles>
@@ -5000,7 +5092,7 @@
 </file>
 
 <file path=customXml/itemProps1.xml><?xml version="1.0" encoding="utf-8"?>
-<ds:datastoreItem xmlns:ds="http://schemas.openxmlformats.org/officeDocument/2006/customXml" ds:itemID="{FB11DBFC-A832-403A-8964-7AACE51CE9AF}">
+<ds:datastoreItem xmlns:ds="http://schemas.openxmlformats.org/officeDocument/2006/customXml" ds:itemID="{D0BA7ED9-47A4-4B48-B814-FAF996B20E54}">
   <ds:schemaRefs>
     <ds:schemaRef ds:uri="http://schemas.openxmlformats.org/officeDocument/2006/bibliography"/>
   </ds:schemaRefs>
